--- a/Hands on 2/2 - Hands-on - BotBuilder.docx
+++ b/Hands on 2/2 - Hands-on - BotBuilder.docx
@@ -5,10 +5,98 @@
     <w:p>
       <w:pPr>
         <w:pStyle w:val="Heading1"/>
+        <w:rPr>
+          <w:lang w:val="fr-BE"/>
+        </w:rPr>
+      </w:pPr>
+      <w:r>
+        <w:rPr>
+          <w:lang w:val="fr-BE"/>
+        </w:rPr>
+        <w:t>Qu’est-ce qu’un bot ?</w:t>
+      </w:r>
+    </w:p>
+    <w:p>
+      <w:pPr>
+        <w:rPr>
+          <w:lang w:val="fr-BE"/>
+        </w:rPr>
+      </w:pPr>
+      <w:r>
+        <w:rPr>
+          <w:lang w:val="fr-BE"/>
+        </w:rPr>
+        <w:t>Les bots offrent une expérience qui donne l’impression aux utilisateurs d’avoir moins à faire à un ordinateur, et plus à une personne, ou du moins à un robot intelligent. Les bots peuvent être utilisés pour faire passer des tâches répétitives et simples, comme la réservation de table ou le recueil d’informations de profil, vers des systèmes automatisés qui ne nécessitent plus d’intervention humaine directe. Les utilisateurs conversent avec le bot à l’aide de texte, de cartes interactives et avec la voix. Une interaction avec un bot peut se composer d’une question-réponse rapide, ou il peut s’agir d’une conversation plus sophistiquée fournissant un accès à des services de manière plus intelligente.</w:t>
+      </w:r>
+    </w:p>
+    <w:p>
+      <w:pPr>
+        <w:rPr>
+          <w:lang w:val="fr-BE"/>
+        </w:rPr>
+      </w:pPr>
+      <w:r>
+        <w:rPr>
+          <w:lang w:val="fr-BE"/>
+        </w:rPr>
+        <w:t>Les bots sont comparables à des applications web modernes. Ils résident sur Internet et utilisent des API pour envoyer et recevoir des messages. Le contenu d’un bot varie considérablement selon son type. Les logiciels de bots modernes s’appuient sur une pile de technologies et d’outils qui offrent des expériences de plus en plus complexes sur un large éventail de plateformes. Toutefois, un bot simple peut se contenter de recevoir un message et de répondre à l’utilisateur avec très peu de code.</w:t>
+      </w:r>
+    </w:p>
+    <w:p>
+      <w:pPr>
+        <w:rPr>
+          <w:lang w:val="fr-BE"/>
+        </w:rPr>
+      </w:pPr>
+      <w:r>
+        <w:rPr>
+          <w:lang w:val="fr-BE"/>
+        </w:rPr>
+        <w:t>Les bots peuvent effectuer les mêmes opérations que d’autres types de logiciels : lire et écrire des fichiers, utiliser des bases de données et des API, et réaliser des tâches de calcul classiques. Ce qui rend les bots uniques, c’est leur utilisation de mécanismes généralement réservés à la communication entre humains.</w:t>
+      </w:r>
+    </w:p>
+    <w:p>
+      <w:pPr>
+        <w:pStyle w:val="Heading1"/>
       </w:pPr>
       <w:r>
         <w:t>Créer votre bot avec bot Builder</w:t>
       </w:r>
+    </w:p>
+    <w:p/>
+    <w:p>
+      <w:pPr>
+        <w:rPr>
+          <w:lang w:val="fr-BE"/>
+        </w:rPr>
+      </w:pPr>
+      <w:r>
+        <w:rPr>
+          <w:lang w:val="fr-BE"/>
+        </w:rPr>
+        <w:t xml:space="preserve">Azure Bot Service propose un ensemble intégré d’outils et de services permettant de faciliter ce processus. Choisissez votre environnement de développement ou vos outils de ligne de commande favoris pour créer votre bot. Des kits de développement logiciel (SDK) existent pour C#, JavaScript et </w:t>
+      </w:r>
+      <w:proofErr w:type="spellStart"/>
+      <w:r>
+        <w:rPr>
+          <w:lang w:val="fr-BE"/>
+        </w:rPr>
+        <w:t>Typescript</w:t>
+      </w:r>
+      <w:proofErr w:type="spellEnd"/>
+      <w:r>
+        <w:rPr>
+          <w:lang w:val="fr-BE"/>
+        </w:rPr>
+        <w:t>. (Les kits de développement logiciel pour Java et Python sont en cours de développement.) Nous proposons des outils pour différents stades de développement de bot, afin de vous aider à concevoir et créer des bots.</w:t>
+      </w:r>
+    </w:p>
+    <w:p>
+      <w:pPr>
+        <w:rPr>
+          <w:lang w:val="fr-BE"/>
+        </w:rPr>
+      </w:pPr>
     </w:p>
     <w:p>
       <w:r>
@@ -68,18 +156,15 @@
         <w:rPr>
           <w:lang w:val="en-GB"/>
         </w:rPr>
-        <w:t xml:space="preserve">Installer </w:t>
-      </w:r>
-      <w:r>
-        <w:rPr>
-          <w:lang w:val="en-GB"/>
-        </w:rPr>
-        <w:t>Bot Builder V4 SDK Template for Visual Studio</w:t>
+        <w:t>Installer Bot Builder V4 SDK Template for Visual Studio</w:t>
       </w:r>
     </w:p>
     <w:p>
       <w:pPr>
         <w:pStyle w:val="ListParagraph"/>
+        <w:rPr>
+          <w:lang w:val="en-GB"/>
+        </w:rPr>
       </w:pPr>
       <w:hyperlink r:id="rId12" w:history="1">
         <w:r>
@@ -94,11 +179,17 @@
     <w:p>
       <w:pPr>
         <w:pStyle w:val="ListParagraph"/>
+        <w:rPr>
+          <w:lang w:val="en-GB"/>
+        </w:rPr>
       </w:pPr>
     </w:p>
     <w:p>
       <w:pPr>
         <w:pStyle w:val="ListParagraph"/>
+        <w:rPr>
+          <w:lang w:val="en-GB"/>
+        </w:rPr>
       </w:pPr>
     </w:p>
     <w:p>
@@ -116,6 +207,7 @@
         <w:rPr>
           <w:lang w:val="fr-BE"/>
         </w:rPr>
+        <w:lastRenderedPageBreak/>
         <w:t>Cré</w:t>
       </w:r>
       <w:r>
@@ -253,7 +345,6 @@
         <w:rPr>
           <w:lang w:val="fr-BE"/>
         </w:rPr>
-        <w:lastRenderedPageBreak/>
         <w:t>Mettez les</w:t>
       </w:r>
       <w:proofErr w:type="gramEnd"/>
@@ -297,6 +388,7 @@
         <w:rPr>
           <w:noProof/>
         </w:rPr>
+        <w:lastRenderedPageBreak/>
         <w:drawing>
           <wp:inline distT="0" distB="0" distL="0" distR="0" wp14:anchorId="25B3754D" wp14:editId="57B5D942">
             <wp:extent cx="5760720" cy="3860800"/>
@@ -700,6 +792,9 @@
             <w:pPr>
               <w:pStyle w:val="ListParagraph"/>
               <w:ind w:left="0"/>
+              <w:rPr>
+                <w:lang w:val="en-GB"/>
+              </w:rPr>
             </w:pPr>
             <w:r>
               <w:rPr>
@@ -717,7 +812,7 @@
                 <w:color w:val="000000"/>
                 <w:sz w:val="19"/>
                 <w:szCs w:val="19"/>
-                <w:lang w:val="fr-BE" w:eastAsia="en-US"/>
+                <w:lang w:val="en-GB" w:eastAsia="en-US"/>
               </w:rPr>
               <w:t>}</w:t>
             </w:r>
@@ -729,6 +824,9 @@
       <w:pPr>
         <w:pStyle w:val="ListParagraph"/>
         <w:ind w:left="1440"/>
+        <w:rPr>
+          <w:lang w:val="en-GB"/>
+        </w:rPr>
       </w:pPr>
     </w:p>
     <w:p>
@@ -817,7 +915,6 @@
         <w:rPr>
           <w:lang w:val="fr-BE"/>
         </w:rPr>
-        <w:lastRenderedPageBreak/>
         <w:t>Ajoutez une nouvelle class</w:t>
       </w:r>
       <w:r>
@@ -2080,29 +2177,7 @@
                 <w:szCs w:val="16"/>
                 <w:lang w:val="en-GB" w:eastAsia="en-US"/>
               </w:rPr>
-              <w:t xml:space="preserve">"The </w:t>
-            </w:r>
-            <w:proofErr w:type="spellStart"/>
-            <w:r>
-              <w:rPr>
-                <w:rFonts w:ascii="Consolas" w:eastAsiaTheme="minorHAnsi" w:hAnsi="Consolas" w:cs="Consolas"/>
-                <w:color w:val="A31515"/>
-                <w:sz w:val="16"/>
-                <w:szCs w:val="16"/>
-                <w:lang w:val="en-GB" w:eastAsia="en-US"/>
-              </w:rPr>
-              <w:t>QnA</w:t>
-            </w:r>
-            <w:proofErr w:type="spellEnd"/>
-            <w:r>
-              <w:rPr>
-                <w:rFonts w:ascii="Consolas" w:eastAsiaTheme="minorHAnsi" w:hAnsi="Consolas" w:cs="Consolas"/>
-                <w:color w:val="A31515"/>
-                <w:sz w:val="16"/>
-                <w:szCs w:val="16"/>
-                <w:lang w:val="en-GB" w:eastAsia="en-US"/>
-              </w:rPr>
-              <w:t xml:space="preserve"> service is not configured correctly in your '.bot' file."</w:t>
+              <w:t>"The QnA service is not configured correctly in your '.bot' file."</w:t>
             </w:r>
             <w:r>
               <w:rPr>
@@ -2372,29 +2447,7 @@
                 <w:szCs w:val="16"/>
                 <w:lang w:val="en-GB" w:eastAsia="en-US"/>
               </w:rPr>
-              <w:t xml:space="preserve">"The </w:t>
-            </w:r>
-            <w:proofErr w:type="spellStart"/>
-            <w:r>
-              <w:rPr>
-                <w:rFonts w:ascii="Consolas" w:eastAsiaTheme="minorHAnsi" w:hAnsi="Consolas" w:cs="Consolas"/>
-                <w:color w:val="A31515"/>
-                <w:sz w:val="16"/>
-                <w:szCs w:val="16"/>
-                <w:lang w:val="en-GB" w:eastAsia="en-US"/>
-              </w:rPr>
-              <w:t>QnA</w:t>
-            </w:r>
-            <w:proofErr w:type="spellEnd"/>
-            <w:r>
-              <w:rPr>
-                <w:rFonts w:ascii="Consolas" w:eastAsiaTheme="minorHAnsi" w:hAnsi="Consolas" w:cs="Consolas"/>
-                <w:color w:val="A31515"/>
-                <w:sz w:val="16"/>
-                <w:szCs w:val="16"/>
-                <w:lang w:val="en-GB" w:eastAsia="en-US"/>
-              </w:rPr>
-              <w:t xml:space="preserve"> </w:t>
+              <w:t xml:space="preserve">"The QnA </w:t>
             </w:r>
             <w:proofErr w:type="spellStart"/>
             <w:r>
@@ -2730,29 +2783,7 @@
                 <w:szCs w:val="16"/>
                 <w:lang w:val="en-GB" w:eastAsia="en-US"/>
               </w:rPr>
-              <w:t xml:space="preserve">"The </w:t>
-            </w:r>
-            <w:proofErr w:type="spellStart"/>
-            <w:r>
-              <w:rPr>
-                <w:rFonts w:ascii="Consolas" w:eastAsiaTheme="minorHAnsi" w:hAnsi="Consolas" w:cs="Consolas"/>
-                <w:color w:val="A31515"/>
-                <w:sz w:val="16"/>
-                <w:szCs w:val="16"/>
-                <w:lang w:val="en-GB" w:eastAsia="en-US"/>
-              </w:rPr>
-              <w:t>QnA</w:t>
-            </w:r>
-            <w:proofErr w:type="spellEnd"/>
-            <w:r>
-              <w:rPr>
-                <w:rFonts w:ascii="Consolas" w:eastAsiaTheme="minorHAnsi" w:hAnsi="Consolas" w:cs="Consolas"/>
-                <w:color w:val="A31515"/>
-                <w:sz w:val="16"/>
-                <w:szCs w:val="16"/>
-                <w:lang w:val="en-GB" w:eastAsia="en-US"/>
-              </w:rPr>
-              <w:t xml:space="preserve"> </w:t>
+              <w:t xml:space="preserve">"The QnA </w:t>
             </w:r>
             <w:proofErr w:type="spellStart"/>
             <w:r>
@@ -3088,29 +3119,7 @@
                 <w:szCs w:val="16"/>
                 <w:lang w:val="en-GB" w:eastAsia="en-US"/>
               </w:rPr>
-              <w:t xml:space="preserve">"The </w:t>
-            </w:r>
-            <w:proofErr w:type="spellStart"/>
-            <w:r>
-              <w:rPr>
-                <w:rFonts w:ascii="Consolas" w:eastAsiaTheme="minorHAnsi" w:hAnsi="Consolas" w:cs="Consolas"/>
-                <w:color w:val="A31515"/>
-                <w:sz w:val="16"/>
-                <w:szCs w:val="16"/>
-                <w:lang w:val="en-GB" w:eastAsia="en-US"/>
-              </w:rPr>
-              <w:t>QnA</w:t>
-            </w:r>
-            <w:proofErr w:type="spellEnd"/>
-            <w:r>
-              <w:rPr>
-                <w:rFonts w:ascii="Consolas" w:eastAsiaTheme="minorHAnsi" w:hAnsi="Consolas" w:cs="Consolas"/>
-                <w:color w:val="A31515"/>
-                <w:sz w:val="16"/>
-                <w:szCs w:val="16"/>
-                <w:lang w:val="en-GB" w:eastAsia="en-US"/>
-              </w:rPr>
-              <w:t xml:space="preserve"> Host ('hostname') is required to run this sample. Please update your </w:t>
+              <w:t xml:space="preserve">"The QnA Host ('hostname') is required to run this sample. Please update your </w:t>
             </w:r>
             <w:proofErr w:type="gramStart"/>
             <w:r>
@@ -3898,7 +3907,6 @@
         <w:rPr>
           <w:lang w:val="fr-BE"/>
         </w:rPr>
-        <w:lastRenderedPageBreak/>
         <w:t xml:space="preserve">Ajoutez l’instance </w:t>
       </w:r>
       <w:proofErr w:type="spellStart"/>
@@ -3942,6 +3950,7 @@
         <w:rPr>
           <w:lang w:val="fr-BE"/>
         </w:rPr>
+        <w:lastRenderedPageBreak/>
         <w:t xml:space="preserve">Pour cela dans le </w:t>
       </w:r>
       <w:proofErr w:type="spellStart"/>
@@ -4792,51 +4801,7 @@
                 <w:szCs w:val="19"/>
                 <w:lang w:val="en-GB" w:eastAsia="en-US"/>
               </w:rPr>
-              <w:t xml:space="preserve">@"No </w:t>
-            </w:r>
-            <w:proofErr w:type="spellStart"/>
-            <w:r>
-              <w:rPr>
-                <w:rFonts w:ascii="Consolas" w:eastAsiaTheme="minorHAnsi" w:hAnsi="Consolas" w:cs="Consolas"/>
-                <w:color w:val="800000"/>
-                <w:sz w:val="19"/>
-                <w:szCs w:val="19"/>
-                <w:lang w:val="en-GB" w:eastAsia="en-US"/>
-              </w:rPr>
-              <w:t>QnA</w:t>
-            </w:r>
-            <w:proofErr w:type="spellEnd"/>
-            <w:r>
-              <w:rPr>
-                <w:rFonts w:ascii="Consolas" w:eastAsiaTheme="minorHAnsi" w:hAnsi="Consolas" w:cs="Consolas"/>
-                <w:color w:val="800000"/>
-                <w:sz w:val="19"/>
-                <w:szCs w:val="19"/>
-                <w:lang w:val="en-GB" w:eastAsia="en-US"/>
-              </w:rPr>
-              <w:t xml:space="preserve"> Maker answers were found. This example uses a </w:t>
-            </w:r>
-            <w:proofErr w:type="spellStart"/>
-            <w:r>
-              <w:rPr>
-                <w:rFonts w:ascii="Consolas" w:eastAsiaTheme="minorHAnsi" w:hAnsi="Consolas" w:cs="Consolas"/>
-                <w:color w:val="800000"/>
-                <w:sz w:val="19"/>
-                <w:szCs w:val="19"/>
-                <w:lang w:val="en-GB" w:eastAsia="en-US"/>
-              </w:rPr>
-              <w:t>QnA</w:t>
-            </w:r>
-            <w:proofErr w:type="spellEnd"/>
-            <w:r>
-              <w:rPr>
-                <w:rFonts w:ascii="Consolas" w:eastAsiaTheme="minorHAnsi" w:hAnsi="Consolas" w:cs="Consolas"/>
-                <w:color w:val="800000"/>
-                <w:sz w:val="19"/>
-                <w:szCs w:val="19"/>
-                <w:lang w:val="en-GB" w:eastAsia="en-US"/>
-              </w:rPr>
-              <w:t xml:space="preserve"> Maker Knowledge Base that focuses on smart light bulbs. </w:t>
+              <w:t xml:space="preserve">@"No QnA Maker answers were found. This example uses a QnA Maker Knowledge Base that focuses on smart light bulbs. </w:t>
             </w:r>
           </w:p>
           <w:p>
@@ -4860,29 +4825,7 @@
                 <w:szCs w:val="19"/>
                 <w:lang w:val="en-GB" w:eastAsia="en-US"/>
               </w:rPr>
-              <w:t xml:space="preserve">                        To see </w:t>
-            </w:r>
-            <w:proofErr w:type="spellStart"/>
-            <w:r>
-              <w:rPr>
-                <w:rFonts w:ascii="Consolas" w:eastAsiaTheme="minorHAnsi" w:hAnsi="Consolas" w:cs="Consolas"/>
-                <w:color w:val="800000"/>
-                <w:sz w:val="19"/>
-                <w:szCs w:val="19"/>
-                <w:lang w:val="en-GB" w:eastAsia="en-US"/>
-              </w:rPr>
-              <w:t>QnA</w:t>
-            </w:r>
-            <w:proofErr w:type="spellEnd"/>
-            <w:r>
-              <w:rPr>
-                <w:rFonts w:ascii="Consolas" w:eastAsiaTheme="minorHAnsi" w:hAnsi="Consolas" w:cs="Consolas"/>
-                <w:color w:val="800000"/>
-                <w:sz w:val="19"/>
-                <w:szCs w:val="19"/>
-                <w:lang w:val="en-GB" w:eastAsia="en-US"/>
-              </w:rPr>
-              <w:t xml:space="preserve"> Maker in action, ask the bot questions like 'Why won't it turn on?' or 'I need help'."</w:t>
+              <w:t xml:space="preserve">                        To see QnA Maker in action, ask the bot questions like 'Why won't it turn on?' or 'I need help'."</w:t>
             </w:r>
             <w:r>
               <w:rPr>
@@ -5762,12 +5705,102 @@
         </w:rPr>
         <w:t>Testez votre bot.</w:t>
       </w:r>
+    </w:p>
+    <w:p>
+      <w:pPr>
+        <w:rPr>
+          <w:lang w:val="fr-BE"/>
+        </w:rPr>
+      </w:pPr>
+    </w:p>
+    <w:p>
+      <w:pPr>
+        <w:rPr>
+          <w:lang w:val="fr-BE"/>
+        </w:rPr>
+      </w:pPr>
+      <w:r>
+        <w:rPr>
+          <w:lang w:val="fr-BE"/>
+        </w:rPr>
+        <w:t>(</w:t>
+      </w:r>
+      <w:proofErr w:type="spellStart"/>
+      <w:r>
+        <w:rPr>
+          <w:lang w:val="fr-BE"/>
+        </w:rPr>
+        <w:t>Optional</w:t>
+      </w:r>
+      <w:proofErr w:type="spellEnd"/>
+      <w:r>
+        <w:rPr>
+          <w:lang w:val="fr-BE"/>
+        </w:rPr>
+        <w:t>)</w:t>
+      </w:r>
+    </w:p>
+    <w:p>
+      <w:pPr>
+        <w:rPr>
+          <w:rStyle w:val="Hyperlink"/>
+        </w:rPr>
+      </w:pPr>
+      <w:hyperlink r:id="rId16" w:history="1">
+        <w:r>
+          <w:rPr>
+            <w:rStyle w:val="Hyperlink"/>
+          </w:rPr>
+          <w:t>https://docs.microsoft.com/en-us/azure/bot-service/bot-builder-tutorial-dispatch?view=azure-bot-service-4.0&amp;tabs=csharp</w:t>
+        </w:r>
+      </w:hyperlink>
+    </w:p>
+    <w:p>
+      <w:pPr>
+        <w:rPr>
+          <w:rStyle w:val="Hyperlink"/>
+        </w:rPr>
+      </w:pPr>
+    </w:p>
+    <w:p>
+      <w:pPr>
+        <w:pStyle w:val="Heading1"/>
+        <w:rPr>
+          <w:rStyle w:val="Hyperlink"/>
+          <w:color w:val="348B64" w:themeColor="accent1" w:themeShade="BF"/>
+          <w:u w:val="none"/>
+        </w:rPr>
+      </w:pPr>
+      <w:r>
+        <w:rPr>
+          <w:rStyle w:val="Hyperlink"/>
+          <w:color w:val="348B64" w:themeColor="accent1" w:themeShade="BF"/>
+          <w:u w:val="none"/>
+        </w:rPr>
+        <w:lastRenderedPageBreak/>
+        <w:t>Api</w:t>
+      </w:r>
       <w:bookmarkStart w:id="0" w:name="_GoBack"/>
       <w:bookmarkEnd w:id="0"/>
     </w:p>
+    <w:p>
+      <w:pPr>
+        <w:rPr>
+          <w:lang w:val="fr-BE"/>
+        </w:rPr>
+      </w:pPr>
+      <w:hyperlink r:id="rId17" w:history="1">
+        <w:r>
+          <w:rPr>
+            <w:rStyle w:val="Hyperlink"/>
+          </w:rPr>
+          <w:t>https://westus.dev.cognitive.microsoft.com/docs/services/5a93fcf85b4ccd136866eb37/operations/5ac266295b4ccd1554da75ff</w:t>
+        </w:r>
+      </w:hyperlink>
+    </w:p>
     <w:sectPr>
-      <w:headerReference w:type="default" r:id="rId16"/>
-      <w:footerReference w:type="default" r:id="rId17"/>
+      <w:headerReference w:type="default" r:id="rId18"/>
+      <w:footerReference w:type="default" r:id="rId19"/>
       <w:pgSz w:w="11906" w:h="16838"/>
       <w:pgMar w:top="1737" w:right="1417" w:bottom="1985" w:left="1417" w:header="1077" w:footer="964" w:gutter="0"/>
       <w:cols w:space="708"/>
@@ -7764,6 +7797,29 @@
       <w:szCs w:val="32"/>
     </w:rPr>
   </w:style>
+  <w:style w:type="paragraph" w:styleId="Heading2">
+    <w:name w:val="heading 2"/>
+    <w:basedOn w:val="Normal"/>
+    <w:next w:val="Normal"/>
+    <w:link w:val="Heading2Char"/>
+    <w:uiPriority w:val="9"/>
+    <w:semiHidden/>
+    <w:unhideWhenUsed/>
+    <w:qFormat/>
+    <w:rsid w:val="00D23B4B"/>
+    <w:pPr>
+      <w:keepNext/>
+      <w:keepLines/>
+      <w:spacing w:before="40"/>
+      <w:outlineLvl w:val="1"/>
+    </w:pPr>
+    <w:rPr>
+      <w:rFonts w:asciiTheme="majorHAnsi" w:eastAsiaTheme="majorEastAsia" w:hAnsiTheme="majorHAnsi" w:cstheme="majorBidi"/>
+      <w:color w:val="348B64" w:themeColor="accent1" w:themeShade="BF"/>
+      <w:sz w:val="26"/>
+      <w:szCs w:val="26"/>
+    </w:rPr>
+  </w:style>
   <w:style w:type="character" w:default="1" w:styleId="DefaultParagraphFont">
     <w:name w:val="Default Paragraph Font"/>
     <w:uiPriority w:val="1"/>
@@ -7929,6 +7985,21 @@
         <w:insideV w:val="single" w:sz="4" w:space="0" w:color="auto"/>
       </w:tblBorders>
     </w:tblPr>
+  </w:style>
+  <w:style w:type="character" w:customStyle="1" w:styleId="Heading2Char">
+    <w:name w:val="Heading 2 Char"/>
+    <w:basedOn w:val="DefaultParagraphFont"/>
+    <w:link w:val="Heading2"/>
+    <w:uiPriority w:val="9"/>
+    <w:semiHidden/>
+    <w:rsid w:val="00D23B4B"/>
+    <w:rPr>
+      <w:rFonts w:asciiTheme="majorHAnsi" w:eastAsiaTheme="majorEastAsia" w:hAnsiTheme="majorHAnsi" w:cstheme="majorBidi"/>
+      <w:color w:val="348B64" w:themeColor="accent1" w:themeShade="BF"/>
+      <w:sz w:val="26"/>
+      <w:szCs w:val="26"/>
+      <w:lang w:val="fr-FR" w:eastAsia="fr-FR"/>
+    </w:rPr>
   </w:style>
 </w:styles>
 </file>
@@ -8229,6 +8300,21 @@
 </file>
 
 <file path=customXml/item1.xml><?xml version="1.0" encoding="utf-8"?>
+<?mso-contentType ?>
+<FormTemplates xmlns="http://schemas.microsoft.com/sharepoint/v3/contenttype/forms">
+  <Display>DocumentLibraryForm</Display>
+  <Edit>DocumentLibraryForm</Edit>
+  <New>DocumentLibraryForm</New>
+</FormTemplates>
+</file>
+
+<file path=customXml/item2.xml><?xml version="1.0" encoding="utf-8"?>
+<p:properties xmlns:p="http://schemas.microsoft.com/office/2006/metadata/properties" xmlns:xsi="http://www.w3.org/2001/XMLSchema-instance" xmlns:pc="http://schemas.microsoft.com/office/infopath/2007/PartnerControls">
+  <documentManagement/>
+</p:properties>
+</file>
+
+<file path=customXml/item3.xml><?xml version="1.0" encoding="utf-8"?>
 <ct:contentTypeSchema xmlns:ct="http://schemas.microsoft.com/office/2006/metadata/contentType" xmlns:ma="http://schemas.microsoft.com/office/2006/metadata/properties/metaAttributes" ct:_="" ma:_="" ma:contentTypeName="Document" ma:contentTypeID="0x010100BB30DE6F22777B4A9297CBBE59FF0933" ma:contentTypeVersion="5" ma:contentTypeDescription="Crée un document." ma:contentTypeScope="" ma:versionID="0ded52bc8d48d6bc50de6c945bcdd3cd">
   <xsd:schema xmlns:xsd="http://www.w3.org/2001/XMLSchema" xmlns:xs="http://www.w3.org/2001/XMLSchema" xmlns:p="http://schemas.microsoft.com/office/2006/metadata/properties" xmlns:ns2="36f279e9-5dc9-4936-8153-568624deaace" targetNamespace="http://schemas.microsoft.com/office/2006/metadata/properties" ma:root="true" ma:fieldsID="7d6b4dca2bed437907adb7baa3c7e629" ns2:_="">
     <xsd:import namespace="36f279e9-5dc9-4936-8153-568624deaace"/>
@@ -8380,26 +8466,28 @@
 </ct:contentTypeSchema>
 </file>
 
-<file path=customXml/item2.xml><?xml version="1.0" encoding="utf-8"?>
-<p:properties xmlns:p="http://schemas.microsoft.com/office/2006/metadata/properties" xmlns:xsi="http://www.w3.org/2001/XMLSchema-instance" xmlns:pc="http://schemas.microsoft.com/office/infopath/2007/PartnerControls">
-  <documentManagement/>
-</p:properties>
-</file>
-
-<file path=customXml/item3.xml><?xml version="1.0" encoding="utf-8"?>
-<?mso-contentType ?>
-<FormTemplates xmlns="http://schemas.microsoft.com/sharepoint/v3/contenttype/forms">
-  <Display>DocumentLibraryForm</Display>
-  <Edit>DocumentLibraryForm</Edit>
-  <New>DocumentLibraryForm</New>
-</FormTemplates>
-</file>
-
 <file path=customXml/item4.xml><?xml version="1.0" encoding="utf-8"?>
 <b:Sources xmlns:b="http://schemas.openxmlformats.org/officeDocument/2006/bibliography" xmlns="http://schemas.openxmlformats.org/officeDocument/2006/bibliography" SelectedStyle="\APASixthEditionOfficeOnline.xsl" StyleName="APA" Version="6"/>
 </file>
 
 <file path=customXml/itemProps1.xml><?xml version="1.0" encoding="utf-8"?>
+<ds:datastoreItem xmlns:ds="http://schemas.openxmlformats.org/officeDocument/2006/customXml" ds:itemID="{60DE183E-E5E1-4DB6-8A75-16C320B9CBE0}">
+  <ds:schemaRefs>
+    <ds:schemaRef ds:uri="http://schemas.microsoft.com/sharepoint/v3/contenttype/forms"/>
+  </ds:schemaRefs>
+</ds:datastoreItem>
+</file>
+
+<file path=customXml/itemProps2.xml><?xml version="1.0" encoding="utf-8"?>
+<ds:datastoreItem xmlns:ds="http://schemas.openxmlformats.org/officeDocument/2006/customXml" ds:itemID="{86E01FBC-B47A-496F-918E-AA3CAEE3FCEB}">
+  <ds:schemaRefs>
+    <ds:schemaRef ds:uri="http://schemas.microsoft.com/office/2006/metadata/properties"/>
+    <ds:schemaRef ds:uri="http://schemas.microsoft.com/office/infopath/2007/PartnerControls"/>
+  </ds:schemaRefs>
+</ds:datastoreItem>
+</file>
+
+<file path=customXml/itemProps3.xml><?xml version="1.0" encoding="utf-8"?>
 <ds:datastoreItem xmlns:ds="http://schemas.openxmlformats.org/officeDocument/2006/customXml" ds:itemID="{ABC25DFE-E749-4AE7-A7BE-9FEF44B303FD}">
   <ds:schemaRefs>
     <ds:schemaRef ds:uri="http://schemas.microsoft.com/office/2006/metadata/contentType"/>
@@ -8417,25 +8505,8 @@
 </ds:datastoreItem>
 </file>
 
-<file path=customXml/itemProps2.xml><?xml version="1.0" encoding="utf-8"?>
-<ds:datastoreItem xmlns:ds="http://schemas.openxmlformats.org/officeDocument/2006/customXml" ds:itemID="{86E01FBC-B47A-496F-918E-AA3CAEE3FCEB}">
-  <ds:schemaRefs>
-    <ds:schemaRef ds:uri="http://schemas.microsoft.com/office/2006/metadata/properties"/>
-    <ds:schemaRef ds:uri="http://schemas.microsoft.com/office/infopath/2007/PartnerControls"/>
-  </ds:schemaRefs>
-</ds:datastoreItem>
-</file>
-
-<file path=customXml/itemProps3.xml><?xml version="1.0" encoding="utf-8"?>
-<ds:datastoreItem xmlns:ds="http://schemas.openxmlformats.org/officeDocument/2006/customXml" ds:itemID="{60DE183E-E5E1-4DB6-8A75-16C320B9CBE0}">
-  <ds:schemaRefs>
-    <ds:schemaRef ds:uri="http://schemas.microsoft.com/sharepoint/v3/contenttype/forms"/>
-  </ds:schemaRefs>
-</ds:datastoreItem>
-</file>
-
 <file path=customXml/itemProps4.xml><?xml version="1.0" encoding="utf-8"?>
-<ds:datastoreItem xmlns:ds="http://schemas.openxmlformats.org/officeDocument/2006/customXml" ds:itemID="{26CABEC5-7E2A-43F7-9402-7F66C3521BBA}">
+<ds:datastoreItem xmlns:ds="http://schemas.openxmlformats.org/officeDocument/2006/customXml" ds:itemID="{0C12859A-46E4-46E3-808B-2929C96B154E}">
   <ds:schemaRefs>
     <ds:schemaRef ds:uri="http://schemas.openxmlformats.org/officeDocument/2006/bibliography"/>
   </ds:schemaRefs>
